--- a/latex/submit_round03/admintrationForms/Letter_and-revisions_infsof-D-22-00490_R2.docx
+++ b/latex/submit_round03/admintrationForms/Letter_and-revisions_infsof-D-22-00490_R2.docx
@@ -998,12 +998,12 @@
       </w:r>
       <w:r>
         <w:rPr>
-          <w:color w:val="FF0000"/>
-        </w:rPr>
-        <w:t>many writing errors</w:t>
-      </w:r>
-      <w:r>
-        <w:t>, making the paper unnecessarily hard to read.</w:t>
+          <w:color w:val="00B050"/>
+        </w:rPr>
+        <w:t xml:space="preserve">many writing errors, </w:t>
+      </w:r>
+      <w:r>
+        <w:t>making the paper unnecessarily hard to read.</w:t>
       </w:r>
       <w:r>
         <w:br/>
@@ -1011,12 +1011,12 @@
       </w:r>
       <w:r>
         <w:rPr>
-          <w:color w:val="FF0000"/>
-        </w:rPr>
-        <w:t>Sections 7 and 8 still need to improved</w:t>
-      </w:r>
-      <w:r>
-        <w:t>, despite the changes.</w:t>
+          <w:color w:val="00B050"/>
+        </w:rPr>
+        <w:t xml:space="preserve">Sections 7 and 8 still need to improved, </w:t>
+      </w:r>
+      <w:r>
+        <w:t>despite the changes.</w:t>
       </w:r>
       <w:r>
         <w:br/>
@@ -1027,7 +1027,7 @@
       </w:r>
       <w:r>
         <w:rPr>
-          <w:color w:val="FF0000"/>
+          <w:color w:val="00B050"/>
         </w:rPr>
         <w:t>lacks some technical details</w:t>
       </w:r>
@@ -1067,12 +1067,9 @@
       </w:r>
       <w:r>
         <w:rPr>
-          <w:color w:val="FF0000"/>
-        </w:rPr>
-        <w:t>confusing at some points</w:t>
-      </w:r>
-      <w:r>
-        <w:t>:</w:t>
+          <w:color w:val="00B050"/>
+        </w:rPr>
+        <w:t>confusing at some points:</w:t>
       </w:r>
       <w:r>
         <w:br/>
@@ -1169,6 +1166,42 @@
         <w:br/>
       </w:r>
       <w:r>
+        <w:rPr>
+          <w:highlight w:val="cyan"/>
+        </w:rPr>
+        <w:t xml:space="preserve">we would refer the reader to Appendix </w:t>
+      </w:r>
+      <w:r>
+        <w:rPr>
+          <w:highlight w:val="cyan"/>
+        </w:rPr>
+        <w:t xml:space="preserve">D </w:t>
+      </w:r>
+      <w:r>
+        <w:rPr>
+          <w:highlight w:val="cyan"/>
+        </w:rPr>
+        <w:t>(</w:t>
+      </w:r>
+      <w:r>
+        <w:rPr>
+          <w:highlight w:val="cyan"/>
+        </w:rPr>
+        <w:t>Comparing to DDD frameworks</w:t>
+      </w:r>
+      <w:r>
+        <w:rPr>
+          <w:highlight w:val="cyan"/>
+        </w:rPr>
+        <w:t>)</w:t>
+      </w:r>
+      <w:r>
+        <w:rPr>
+          <w:highlight w:val="cyan"/>
+        </w:rPr>
+        <w:t xml:space="preserve"> of the technical report [27] for this paper</w:t>
+      </w:r>
+      <w:r>
         <w:br/>
         <w:t>=== Other remarks</w:t>
       </w:r>
@@ -1200,11 +1233,10 @@
       </w:r>
       <w:r>
         <w:br/>
-        <w:t xml:space="preserve">- In this same section, you explain that "variable is an alternative to object flows". Could you </w:t>
       </w:r>
       <w:r>
         <w:lastRenderedPageBreak/>
-        <w:t>explain?</w:t>
+        <w:t>- In this same section, you explain that "variable is an alternative to object flows". Could you explain?</w:t>
       </w:r>
       <w:r>
         <w:br/>
@@ -1339,10 +1371,8 @@
         <w:br/>
       </w:r>
       <w:r>
-        <w:br/>
-      </w:r>
-      <w:r>
         <w:lastRenderedPageBreak/>
+        <w:br/>
         <w:t>=== Section 4</w:t>
       </w:r>
       <w:r>
@@ -1462,6 +1492,24 @@
         <w:rPr>
           <w:color w:val="FF0000"/>
         </w:rPr>
+        <w:t xml:space="preserve"> (remove: </w:t>
+      </w:r>
+      <w:r>
+        <w:rPr>
+          <w:color w:val="FF0000"/>
+        </w:rPr>
+        <w:t>is without guards</w:t>
+      </w:r>
+      <w:r>
+        <w:rPr>
+          <w:color w:val="FF0000"/>
+        </w:rPr>
+        <w:t>)</w:t>
+      </w:r>
+      <w:r>
+        <w:rPr>
+          <w:color w:val="FF0000"/>
+        </w:rPr>
         <w:br/>
       </w:r>
       <w:r>
@@ -1495,6 +1543,9 @@
       </w:r>
       <w:r>
         <w:br/>
+      </w:r>
+      <w:r>
+        <w:lastRenderedPageBreak/>
         <w:t>- "jdomainapp" -&gt; "Jdomainapp"</w:t>
       </w:r>
       <w:r>
@@ -1503,9 +1554,6 @@
       </w:r>
       <w:r>
         <w:br/>
-      </w:r>
-      <w:r>
-        <w:lastRenderedPageBreak/>
         <w:t>- "organising" -&gt; "organizing"</w:t>
       </w:r>
       <w:r>
@@ -1694,13 +1742,18 @@
       </w:r>
       <w:r>
         <w:br/>
+      </w:r>
+      <w:r>
+        <w:rPr>
+          <w:color w:val="FF0000"/>
+        </w:rPr>
+        <w:lastRenderedPageBreak/>
         <w:t>- In the first paragraph of Section 9, do not mention reliability, as it is not discussed in the subsequent subsections.</w:t>
       </w:r>
       <w:r>
         <w:br/>
       </w:r>
       <w:r>
-        <w:lastRenderedPageBreak/>
         <w:br/>
         <w:t>- Page 24: lead to unsatisfactory. ---- lead to an unsatisfactory model.</w:t>
       </w:r>
